--- a/法令ファイル/独立行政法人農業者年金基金の業務運営、財務及び会計並びに人事管理に関する省令の特例を定める省令/独立行政法人農業者年金基金の業務運営、財務及び会計並びに人事管理に関する省令の特例を定める省令（平成十五年厚生労働省・農林水産省令第四号）.docx
+++ b/法令ファイル/独立行政法人農業者年金基金の業務運営、財務及び会計並びに人事管理に関する省令の特例を定める省令/独立行政法人農業者年金基金の業務運営、財務及び会計並びに人事管理に関する省令の特例を定める省令（平成十五年厚生労働省・農林水産省令第四号）.docx
@@ -27,35 +27,23 @@
     </w:p>
     <w:p>
       <w:pPr>
-        <w:pStyle w:val="Heading6"/>
+        <w:pStyle w:val="ListBullet"/>
         <w:ind w:left="880"/>
       </w:pPr>
       <w:r>
         <w:t>一</w:t>
-      </w:r>
-    </w:p>
-    <w:p>
-      <w:pPr>
-        <w:ind w:left="880"/>
-      </w:pPr>
-      <w:r>
+        <w:br/>
         <w:t>基金法附則第六条第一項第一号に掲げる業務に関する事項</w:t>
       </w:r>
     </w:p>
     <w:p>
       <w:pPr>
-        <w:pStyle w:val="Heading6"/>
+        <w:pStyle w:val="ListBullet"/>
         <w:ind w:left="880"/>
       </w:pPr>
       <w:r>
         <w:t>二</w:t>
-      </w:r>
-    </w:p>
-    <w:p>
-      <w:pPr>
-        <w:ind w:left="880"/>
-      </w:pPr>
-      <w:r>
+        <w:br/>
         <w:t>基金法附則第六条第一項第一号に掲げる業務に関する業務委託の基準</w:t>
       </w:r>
     </w:p>
@@ -100,7 +88,7 @@
         <w:pStyle w:val="Heading1"/>
       </w:pPr>
       <w:r>
-        <w:t>附　則（平成二二年一一月二六日厚生労働省・農林水産省令第一号）</w:t>
+        <w:t>附則（平成二二年一一月二六日厚生労働省・農林水産省令第一号）</w:t>
       </w:r>
     </w:p>
     <w:p>
@@ -118,7 +106,7 @@
         <w:pStyle w:val="Heading1"/>
       </w:pPr>
       <w:r>
-        <w:t>附　則（平成二七年三月二七日厚生労働省・農林水産省令第一号）</w:t>
+        <w:t>附則（平成二七年三月二七日厚生労働省・農林水産省令第一号）</w:t>
       </w:r>
     </w:p>
     <w:p>
@@ -146,7 +134,7 @@
     </w:pPr>
     <w:r>
       <w:tab/>
-      <w:t>WeGov v0.1 - FTS141</w:t>
+      <w:t>WeGov v0.2 - FTS141</w:t>
     </w:r>
   </w:p>
 </w:ftr>
